--- a/tests/org.obeonetwork.m2doc.tests/resources/template/callInTable/callInTable-expected-generation.docx
+++ b/tests/org.obeonetwork.m2doc.tests/resources/template/callInTable/callInTable-expected-generation.docx
@@ -125,6 +125,11 @@
               </w:rPr>
               <w:t/>
             </w:r>
+            <w:pPr>
+              <w:rPr>
+                <w:lang w:val="en-US"/>
+              </w:rPr>
+            </w:pPr>
             <w:r>
               <w:rPr>
                 <w:lang w:val="en-US"/>
